--- a/report (1).docx
+++ b/report (1).docx
@@ -945,7 +945,6 @@
               </w:rPr>
             </w:pPr>
             <w:proofErr w:type="spellStart"/>
-            <w:proofErr w:type="gramStart"/>
             <w:r>
               <w:rPr>
                 <w:b/>
@@ -956,7 +955,6 @@
               <w:t>B.Tech</w:t>
             </w:r>
             <w:proofErr w:type="spellEnd"/>
-            <w:proofErr w:type="gramEnd"/>
             <w:r>
               <w:rPr>
                 <w:b/>
@@ -1059,7 +1057,6 @@
               </w:rPr>
             </w:pPr>
             <w:proofErr w:type="spellStart"/>
-            <w:proofErr w:type="gramStart"/>
             <w:r>
               <w:rPr>
                 <w:b/>
@@ -1070,7 +1067,6 @@
               <w:t>B.Tech</w:t>
             </w:r>
             <w:proofErr w:type="spellEnd"/>
-            <w:proofErr w:type="gramEnd"/>
             <w:r>
               <w:rPr>
                 <w:b/>
@@ -1155,7 +1151,6 @@
               </w:rPr>
             </w:pPr>
             <w:proofErr w:type="spellStart"/>
-            <w:proofErr w:type="gramStart"/>
             <w:r>
               <w:rPr>
                 <w:b/>
@@ -1166,7 +1161,6 @@
               <w:t>B.Tech</w:t>
             </w:r>
             <w:proofErr w:type="spellEnd"/>
-            <w:proofErr w:type="gramEnd"/>
             <w:r>
               <w:rPr>
                 <w:b/>
@@ -2053,7 +2047,6 @@
         <w:t xml:space="preserve"> </w:t>
       </w:r>
       <w:proofErr w:type="spellStart"/>
-      <w:proofErr w:type="gramStart"/>
       <w:r>
         <w:rPr>
           <w:rFonts w:ascii="Arial" w:eastAsia="Arial" w:hAnsi="Arial" w:cs="Arial"/>
@@ -2075,14 +2068,7 @@
         <w:rPr>
           <w:rFonts w:ascii="Arial" w:eastAsia="Arial" w:hAnsi="Arial" w:cs="Arial"/>
         </w:rPr>
-        <w:t xml:space="preserve"> of</w:t>
-      </w:r>
-      <w:proofErr w:type="gramEnd"/>
-      <w:r>
-        <w:rPr>
-          <w:rFonts w:ascii="Arial" w:eastAsia="Arial" w:hAnsi="Arial" w:cs="Arial"/>
-        </w:rPr>
-        <w:t xml:space="preserve"> Assistant Professor, Department of Computer Science and Engineering from </w:t>
+        <w:t xml:space="preserve"> of Assistant Professor, Department of Computer Science and Engineering from </w:t>
       </w:r>
       <w:r>
         <w:rPr>
@@ -6859,6 +6845,43 @@
           <w:rFonts w:ascii="Times New Roman" w:hAnsi="Times New Roman" w:cs="Times New Roman"/>
           <w:b/>
           <w:bCs/>
+          <w:sz w:val="28"/>
+          <w:szCs w:val="28"/>
+          <w:u w:val="single"/>
+        </w:rPr>
+      </w:pPr>
+    </w:p>
+    <w:p>
+      <w:pPr>
+        <w:jc w:val="both"/>
+        <w:rPr>
+          <w:rFonts w:ascii="Times New Roman" w:hAnsi="Times New Roman" w:cs="Times New Roman"/>
+          <w:b/>
+          <w:bCs/>
+          <w:sz w:val="28"/>
+          <w:szCs w:val="28"/>
+          <w:u w:val="single"/>
+        </w:rPr>
+      </w:pPr>
+      <w:r>
+        <w:rPr>
+          <w:rFonts w:ascii="Times New Roman" w:hAnsi="Times New Roman" w:cs="Times New Roman"/>
+          <w:b/>
+          <w:bCs/>
+          <w:sz w:val="28"/>
+          <w:szCs w:val="28"/>
+          <w:u w:val="single"/>
+        </w:rPr>
+        <w:t>Abstract</w:t>
+      </w:r>
+    </w:p>
+    <w:p>
+      <w:pPr>
+        <w:jc w:val="both"/>
+        <w:rPr>
+          <w:rFonts w:ascii="Times New Roman" w:hAnsi="Times New Roman" w:cs="Times New Roman"/>
+          <w:b/>
+          <w:bCs/>
           <w:sz w:val="32"/>
           <w:szCs w:val="32"/>
         </w:rPr>
@@ -6866,13 +6889,90 @@
     </w:p>
     <w:p>
       <w:pPr>
-        <w:jc w:val="both"/>
-        <w:rPr>
-          <w:rFonts w:ascii="Times New Roman" w:hAnsi="Times New Roman" w:cs="Times New Roman"/>
-          <w:b/>
-          <w:bCs/>
-          <w:sz w:val="32"/>
-          <w:szCs w:val="32"/>
+        <w:spacing w:line="360" w:lineRule="auto"/>
+        <w:jc w:val="both"/>
+        <w:rPr>
+          <w:rFonts w:ascii="Times New Roman" w:hAnsi="Times New Roman" w:cs="Times New Roman"/>
+          <w:sz w:val="24"/>
+          <w:szCs w:val="24"/>
+        </w:rPr>
+      </w:pPr>
+      <w:r>
+        <w:rPr>
+          <w:rFonts w:ascii="Times New Roman" w:hAnsi="Times New Roman" w:cs="Times New Roman"/>
+          <w:sz w:val="24"/>
+          <w:szCs w:val="24"/>
+        </w:rPr>
+        <w:t xml:space="preserve">In this project, we target to build an android/IOS application using flutter SDK, to reduce the effort of the students who are willing to find the rental rooms near the college. Our application is targeted to be running on </w:t>
+      </w:r>
+      <w:r>
+        <w:rPr>
+          <w:rFonts w:ascii="Times New Roman" w:hAnsi="Times New Roman" w:cs="Times New Roman"/>
+          <w:sz w:val="24"/>
+          <w:szCs w:val="24"/>
+        </w:rPr>
+        <w:t xml:space="preserve">android 6.0.X (and upwards) and IOS 8.X (and upwards), this application is backed by real-time database (google firebase). The real-time database is used to store and retrieve data in real time, each and every part of the data required, which is necessary to </w:t>
+      </w:r>
+      <w:r>
+        <w:rPr>
+          <w:rFonts w:ascii="Times New Roman" w:hAnsi="Times New Roman" w:cs="Times New Roman"/>
+          <w:sz w:val="24"/>
+          <w:szCs w:val="24"/>
+        </w:rPr>
+        <w:t>run our application is stored in the firebase.</w:t>
+      </w:r>
+      <w:r>
+        <w:rPr>
+          <w:rFonts w:ascii="Times New Roman" w:hAnsi="Times New Roman" w:cs="Times New Roman"/>
+          <w:sz w:val="24"/>
+          <w:szCs w:val="24"/>
+        </w:rPr>
+        <w:t xml:space="preserve"> </w:t>
+      </w:r>
+    </w:p>
+    <w:p>
+      <w:pPr>
+        <w:spacing w:line="360" w:lineRule="auto"/>
+        <w:jc w:val="both"/>
+        <w:rPr>
+          <w:rFonts w:ascii="Times New Roman" w:hAnsi="Times New Roman" w:cs="Times New Roman"/>
+          <w:sz w:val="24"/>
+          <w:szCs w:val="24"/>
+        </w:rPr>
+      </w:pPr>
+      <w:r>
+        <w:rPr>
+          <w:rFonts w:ascii="Times New Roman" w:hAnsi="Times New Roman" w:cs="Times New Roman"/>
+          <w:sz w:val="24"/>
+          <w:szCs w:val="24"/>
+        </w:rPr>
+        <w:t>The application is built by considering two types of entities, which are user and owner. Both the entities can login in to their respective portals, using their own login pages.</w:t>
+      </w:r>
+      <w:r>
+        <w:rPr>
+          <w:rFonts w:ascii="Times New Roman" w:hAnsi="Times New Roman" w:cs="Times New Roman"/>
+          <w:sz w:val="24"/>
+          <w:szCs w:val="24"/>
+        </w:rPr>
+        <w:t xml:space="preserve"> Once into their respective portals, the owner can manage his properties or he can add a new property. The user on the other hand can view properties based on his location, or he can search manually. In our application </w:t>
+      </w:r>
+      <w:r>
+        <w:rPr>
+          <w:rFonts w:ascii="Times New Roman" w:hAnsi="Times New Roman" w:cs="Times New Roman"/>
+          <w:sz w:val="24"/>
+          <w:szCs w:val="24"/>
+        </w:rPr>
+        <w:t>privacy of the owner is a great challenge, which we have tackled by using encryption, which is natively provided in firebase, also only users who are signed in can only the profile of the owners, guest users can only see the property but cannot see the contact details.</w:t>
+      </w:r>
+    </w:p>
+    <w:p>
+      <w:pPr>
+        <w:spacing w:line="360" w:lineRule="auto"/>
+        <w:jc w:val="both"/>
+        <w:rPr>
+          <w:rFonts w:ascii="Times New Roman" w:hAnsi="Times New Roman" w:cs="Times New Roman"/>
+          <w:sz w:val="24"/>
+          <w:szCs w:val="24"/>
         </w:rPr>
       </w:pPr>
     </w:p>
@@ -6888,8 +6988,8 @@
           <w:rFonts w:ascii="Times New Roman" w:hAnsi="Times New Roman" w:cs="Times New Roman"/>
           <w:b/>
           <w:bCs/>
-          <w:sz w:val="36"/>
-          <w:szCs w:val="36"/>
+          <w:sz w:val="28"/>
+          <w:szCs w:val="28"/>
           <w:u w:val="single"/>
         </w:rPr>
       </w:pPr>
@@ -6898,8 +6998,8 @@
           <w:rFonts w:ascii="Times New Roman" w:hAnsi="Times New Roman" w:cs="Times New Roman"/>
           <w:b/>
           <w:bCs/>
-          <w:sz w:val="32"/>
-          <w:szCs w:val="32"/>
+          <w:sz w:val="28"/>
+          <w:szCs w:val="28"/>
           <w:u w:val="single"/>
         </w:rPr>
         <w:t>Introduction</w:t>
@@ -6930,43 +7030,32 @@
           <w:rFonts w:ascii="Times New Roman" w:hAnsi="Times New Roman" w:cs="Times New Roman"/>
           <w:b/>
           <w:bCs/>
+          <w:sz w:val="24"/>
+          <w:szCs w:val="24"/>
+          <w:u w:val="single"/>
+        </w:rPr>
+      </w:pPr>
+      <w:r>
+        <w:rPr>
+          <w:rFonts w:ascii="Times New Roman" w:hAnsi="Times New Roman" w:cs="Times New Roman"/>
+          <w:b/>
+          <w:bCs/>
+          <w:sz w:val="24"/>
+          <w:szCs w:val="24"/>
+          <w:u w:val="single"/>
+        </w:rPr>
+        <w:t>General overview of the project:</w:t>
+      </w:r>
+    </w:p>
+    <w:p>
+      <w:pPr>
+        <w:jc w:val="both"/>
+        <w:rPr>
+          <w:rFonts w:ascii="Times New Roman" w:hAnsi="Times New Roman" w:cs="Times New Roman"/>
+          <w:b/>
+          <w:bCs/>
           <w:sz w:val="36"/>
           <w:szCs w:val="36"/>
-          <w:u w:val="single"/>
-        </w:rPr>
-      </w:pPr>
-      <w:r>
-        <w:rPr>
-          <w:rFonts w:ascii="Times New Roman" w:hAnsi="Times New Roman" w:cs="Times New Roman"/>
-          <w:b/>
-          <w:bCs/>
-          <w:sz w:val="36"/>
-          <w:szCs w:val="36"/>
-          <w:u w:val="single"/>
-        </w:rPr>
-        <w:t xml:space="preserve">General </w:t>
-      </w:r>
-      <w:r>
-        <w:rPr>
-          <w:rFonts w:ascii="Times New Roman" w:hAnsi="Times New Roman" w:cs="Times New Roman"/>
-          <w:b/>
-          <w:bCs/>
-          <w:sz w:val="36"/>
-          <w:szCs w:val="36"/>
-          <w:u w:val="single"/>
-        </w:rPr>
-        <w:t>overview of the project:</w:t>
-      </w:r>
-    </w:p>
-    <w:p>
-      <w:pPr>
-        <w:jc w:val="both"/>
-        <w:rPr>
-          <w:rFonts w:ascii="Times New Roman" w:hAnsi="Times New Roman" w:cs="Times New Roman"/>
-          <w:b/>
-          <w:bCs/>
-          <w:sz w:val="36"/>
-          <w:szCs w:val="36"/>
         </w:rPr>
       </w:pPr>
     </w:p>
@@ -6976,15 +7065,15 @@
         <w:jc w:val="both"/>
         <w:rPr>
           <w:rFonts w:ascii="Times New Roman" w:hAnsi="Times New Roman" w:cs="Times New Roman"/>
-          <w:sz w:val="26"/>
-          <w:szCs w:val="26"/>
-        </w:rPr>
-      </w:pPr>
-      <w:r>
-        <w:rPr>
-          <w:rFonts w:ascii="Times New Roman" w:hAnsi="Times New Roman" w:cs="Times New Roman"/>
-          <w:sz w:val="26"/>
-          <w:szCs w:val="26"/>
+          <w:sz w:val="24"/>
+          <w:szCs w:val="24"/>
+        </w:rPr>
+      </w:pPr>
+      <w:r>
+        <w:rPr>
+          <w:rFonts w:ascii="Times New Roman" w:hAnsi="Times New Roman" w:cs="Times New Roman"/>
+          <w:sz w:val="24"/>
+          <w:szCs w:val="24"/>
         </w:rPr>
         <w:t xml:space="preserve">RENTAL ROOMS’s are great alternatives for students as well as for working professionals. In general Students may face the problems finding the RENTAL ROOMS’s near to college. Our application will find the RENTAL ROOMS’s according to the consumers requirements. Functionality of virtual chatbot is available to answer the users queries in no time. Also, it will give the recommendation of top properties in the area according to the user’s requirement. Each property will show nearby stores, ATM’s and much more. </w:t>
       </w:r>
@@ -6995,79 +7084,80 @@
         <w:jc w:val="both"/>
         <w:rPr>
           <w:rFonts w:ascii="Times New Roman" w:hAnsi="Times New Roman" w:cs="Times New Roman"/>
-          <w:sz w:val="26"/>
-          <w:szCs w:val="26"/>
-        </w:rPr>
-      </w:pPr>
-      <w:r>
-        <w:rPr>
-          <w:rFonts w:ascii="Times New Roman" w:hAnsi="Times New Roman" w:cs="Times New Roman"/>
-          <w:sz w:val="26"/>
-          <w:szCs w:val="26"/>
-        </w:rPr>
+          <w:sz w:val="24"/>
+          <w:szCs w:val="24"/>
+        </w:rPr>
+      </w:pPr>
+      <w:r>
+        <w:rPr>
+          <w:rFonts w:ascii="Times New Roman" w:hAnsi="Times New Roman" w:cs="Times New Roman"/>
+          <w:sz w:val="24"/>
+          <w:szCs w:val="24"/>
+        </w:rPr>
+        <w:lastRenderedPageBreak/>
         <w:t xml:space="preserve">The aim of this project is targeted to reduce the effort of the students who are willing to find the </w:t>
       </w:r>
       <w:r>
         <w:rPr>
           <w:rFonts w:ascii="Times New Roman" w:hAnsi="Times New Roman" w:cs="Times New Roman"/>
-          <w:sz w:val="26"/>
-          <w:szCs w:val="26"/>
+          <w:sz w:val="24"/>
+          <w:szCs w:val="24"/>
         </w:rPr>
         <w:t>RENTAL ROOMS</w:t>
       </w:r>
       <w:r>
         <w:rPr>
           <w:rFonts w:ascii="Times New Roman" w:hAnsi="Times New Roman" w:cs="Times New Roman"/>
-          <w:sz w:val="26"/>
-          <w:szCs w:val="26"/>
+          <w:sz w:val="24"/>
+          <w:szCs w:val="24"/>
         </w:rPr>
         <w:t xml:space="preserve"> near the college. As per the current technology there is not any such application or website who provides this service. As of now to find a </w:t>
       </w:r>
       <w:r>
         <w:rPr>
           <w:rFonts w:ascii="Times New Roman" w:hAnsi="Times New Roman" w:cs="Times New Roman"/>
-          <w:sz w:val="26"/>
-          <w:szCs w:val="26"/>
+          <w:sz w:val="24"/>
+          <w:szCs w:val="24"/>
         </w:rPr>
         <w:t>RENTAL ROOMS</w:t>
       </w:r>
       <w:r>
         <w:rPr>
           <w:rFonts w:ascii="Times New Roman" w:hAnsi="Times New Roman" w:cs="Times New Roman"/>
-          <w:sz w:val="26"/>
-          <w:szCs w:val="26"/>
+          <w:sz w:val="24"/>
+          <w:szCs w:val="24"/>
         </w:rPr>
         <w:t xml:space="preserve"> in </w:t>
       </w:r>
       <w:r>
         <w:rPr>
           <w:rFonts w:ascii="Times New Roman" w:hAnsi="Times New Roman" w:cs="Times New Roman"/>
-          <w:sz w:val="26"/>
-          <w:szCs w:val="26"/>
+          <w:sz w:val="24"/>
+          <w:szCs w:val="24"/>
         </w:rPr>
         <w:t>an</w:t>
       </w:r>
       <w:r>
         <w:rPr>
           <w:rFonts w:ascii="Times New Roman" w:hAnsi="Times New Roman" w:cs="Times New Roman"/>
-          <w:sz w:val="26"/>
-          <w:szCs w:val="26"/>
+          <w:sz w:val="24"/>
+          <w:szCs w:val="24"/>
         </w:rPr>
         <w:t xml:space="preserve"> area we need to manually investigate the available </w:t>
       </w:r>
       <w:r>
         <w:rPr>
           <w:rFonts w:ascii="Times New Roman" w:hAnsi="Times New Roman" w:cs="Times New Roman"/>
-          <w:sz w:val="26"/>
-          <w:szCs w:val="26"/>
+          <w:sz w:val="24"/>
+          <w:szCs w:val="24"/>
         </w:rPr>
         <w:t>RENTAL ROOMS</w:t>
       </w:r>
       <w:r>
         <w:rPr>
           <w:rFonts w:ascii="Times New Roman" w:hAnsi="Times New Roman" w:cs="Times New Roman"/>
-          <w:sz w:val="26"/>
-          <w:szCs w:val="26"/>
+          <w:sz w:val="24"/>
+          <w:szCs w:val="24"/>
         </w:rPr>
         <w:t xml:space="preserve">’s and then also chances are very less to find one specially in the remote area. </w:t>
       </w:r>
@@ -7078,15 +7168,15 @@
         <w:jc w:val="both"/>
         <w:rPr>
           <w:rFonts w:ascii="Times New Roman" w:hAnsi="Times New Roman" w:cs="Times New Roman"/>
-          <w:sz w:val="26"/>
-          <w:szCs w:val="26"/>
-        </w:rPr>
-      </w:pPr>
-      <w:r>
-        <w:rPr>
-          <w:rFonts w:ascii="Times New Roman" w:hAnsi="Times New Roman" w:cs="Times New Roman"/>
-          <w:sz w:val="26"/>
-          <w:szCs w:val="26"/>
+          <w:sz w:val="24"/>
+          <w:szCs w:val="24"/>
+        </w:rPr>
+      </w:pPr>
+      <w:r>
+        <w:rPr>
+          <w:rFonts w:ascii="Times New Roman" w:hAnsi="Times New Roman" w:cs="Times New Roman"/>
+          <w:sz w:val="24"/>
+          <w:szCs w:val="24"/>
         </w:rPr>
         <w:t>In this project we aiming to provide all the possible options according to the requirements specified. Details such as rent, location, images of property and contact details will be provided by us in this application.</w:t>
       </w:r>
@@ -7097,51 +7187,53 @@
         <w:jc w:val="both"/>
         <w:rPr>
           <w:rFonts w:ascii="Times New Roman" w:hAnsi="Times New Roman" w:cs="Times New Roman"/>
-          <w:sz w:val="26"/>
-          <w:szCs w:val="26"/>
-        </w:rPr>
-      </w:pPr>
-      <w:r>
-        <w:rPr>
-          <w:rFonts w:ascii="Times New Roman" w:hAnsi="Times New Roman" w:cs="Times New Roman"/>
-          <w:sz w:val="26"/>
-          <w:szCs w:val="26"/>
+          <w:sz w:val="24"/>
+          <w:szCs w:val="24"/>
+        </w:rPr>
+      </w:pPr>
+      <w:r>
+        <w:rPr>
+          <w:rFonts w:ascii="Times New Roman" w:hAnsi="Times New Roman" w:cs="Times New Roman"/>
+          <w:sz w:val="24"/>
+          <w:szCs w:val="24"/>
         </w:rPr>
         <w:t xml:space="preserve">Though there are many competitors like </w:t>
       </w:r>
       <w:r>
         <w:rPr>
           <w:rFonts w:ascii="Times New Roman" w:hAnsi="Times New Roman" w:cs="Times New Roman"/>
-          <w:sz w:val="26"/>
-          <w:szCs w:val="26"/>
+          <w:sz w:val="24"/>
+          <w:szCs w:val="24"/>
         </w:rPr>
         <w:t>Airbnb,</w:t>
       </w:r>
       <w:r>
         <w:rPr>
           <w:rFonts w:ascii="Times New Roman" w:hAnsi="Times New Roman" w:cs="Times New Roman"/>
-          <w:sz w:val="26"/>
-          <w:szCs w:val="26"/>
+          <w:sz w:val="24"/>
+          <w:szCs w:val="24"/>
         </w:rPr>
         <w:t xml:space="preserve"> but they have not implemented their ideas in remote locations. This application will not only reduce the time </w:t>
       </w:r>
       <w:r>
         <w:rPr>
           <w:rFonts w:ascii="Times New Roman" w:hAnsi="Times New Roman" w:cs="Times New Roman"/>
-          <w:sz w:val="26"/>
-          <w:szCs w:val="26"/>
-        </w:rPr>
-        <w:t xml:space="preserve">but can also </w:t>
-      </w:r>
-      <w:r>
-        <w:rPr>
-          <w:rFonts w:ascii="Times New Roman" w:hAnsi="Times New Roman" w:cs="Times New Roman"/>
-          <w:sz w:val="26"/>
-          <w:szCs w:val="26"/>
-        </w:rPr>
-        <w:lastRenderedPageBreak/>
-        <w:t>compare the expected prices available on different properties and location. Students as well as working professionals can search according to their requirements.</w:t>
-      </w:r>
+          <w:sz w:val="24"/>
+          <w:szCs w:val="24"/>
+        </w:rPr>
+        <w:t>but can also compare the expected prices available on different properties and location. Students as well as working professionals can search according to their requirements.</w:t>
+      </w:r>
+    </w:p>
+    <w:p>
+      <w:pPr>
+        <w:spacing w:line="480" w:lineRule="auto"/>
+        <w:jc w:val="both"/>
+        <w:rPr>
+          <w:rFonts w:ascii="Times New Roman" w:hAnsi="Times New Roman" w:cs="Times New Roman"/>
+          <w:sz w:val="24"/>
+          <w:szCs w:val="24"/>
+        </w:rPr>
+      </w:pPr>
     </w:p>
     <w:p>
       <w:pPr>
@@ -7155,8 +7247,8 @@
           <w:rFonts w:ascii="Times New Roman" w:hAnsi="Times New Roman" w:cs="Times New Roman"/>
           <w:b/>
           <w:bCs/>
-          <w:sz w:val="30"/>
-          <w:szCs w:val="30"/>
+          <w:sz w:val="28"/>
+          <w:szCs w:val="28"/>
           <w:u w:val="single"/>
         </w:rPr>
       </w:pPr>
@@ -7165,8 +7257,8 @@
           <w:rFonts w:ascii="Times New Roman" w:hAnsi="Times New Roman" w:cs="Times New Roman"/>
           <w:b/>
           <w:bCs/>
-          <w:sz w:val="30"/>
-          <w:szCs w:val="30"/>
+          <w:sz w:val="28"/>
+          <w:szCs w:val="28"/>
           <w:u w:val="single"/>
         </w:rPr>
         <w:t>Literature Survey:</w:t>
@@ -7682,6 +7774,7 @@
                 <w:sz w:val="26"/>
                 <w:szCs w:val="26"/>
               </w:rPr>
+              <w:lastRenderedPageBreak/>
               <w:t>3.</w:t>
             </w:r>
           </w:p>
@@ -8138,36 +8231,55 @@
           <w:rFonts w:ascii="Times New Roman" w:hAnsi="Times New Roman" w:cs="Times New Roman"/>
           <w:b/>
           <w:bCs/>
+          <w:sz w:val="28"/>
+          <w:szCs w:val="28"/>
+          <w:u w:val="single"/>
+        </w:rPr>
+      </w:pPr>
+      <w:r>
+        <w:rPr>
+          <w:rFonts w:ascii="Times New Roman" w:hAnsi="Times New Roman" w:cs="Times New Roman"/>
+          <w:b/>
+          <w:bCs/>
+          <w:sz w:val="28"/>
+          <w:szCs w:val="28"/>
+          <w:u w:val="single"/>
+        </w:rPr>
+        <w:t>Problem Definition:</w:t>
+      </w:r>
+    </w:p>
+    <w:p>
+      <w:pPr>
+        <w:pStyle w:val="ListParagraph"/>
+        <w:ind w:left="1080"/>
+        <w:jc w:val="both"/>
+        <w:rPr>
+          <w:rFonts w:ascii="Times New Roman" w:hAnsi="Times New Roman" w:cs="Times New Roman"/>
+          <w:b/>
+          <w:bCs/>
           <w:sz w:val="30"/>
           <w:szCs w:val="30"/>
-          <w:u w:val="single"/>
-        </w:rPr>
-      </w:pPr>
-      <w:r>
-        <w:rPr>
-          <w:rFonts w:ascii="Times New Roman" w:hAnsi="Times New Roman" w:cs="Times New Roman"/>
-          <w:b/>
-          <w:bCs/>
-          <w:sz w:val="30"/>
-          <w:szCs w:val="30"/>
-          <w:u w:val="single"/>
-        </w:rPr>
-        <w:t>Problem Definition:</w:t>
-      </w:r>
-    </w:p>
-    <w:p>
-      <w:pPr>
-        <w:pStyle w:val="ListParagraph"/>
-        <w:ind w:left="1080"/>
-        <w:jc w:val="both"/>
-        <w:rPr>
-          <w:rFonts w:ascii="Times New Roman" w:hAnsi="Times New Roman" w:cs="Times New Roman"/>
-          <w:b/>
-          <w:bCs/>
-          <w:sz w:val="30"/>
-          <w:szCs w:val="30"/>
-        </w:rPr>
-      </w:pPr>
+        </w:rPr>
+      </w:pPr>
+    </w:p>
+    <w:p>
+      <w:pPr>
+        <w:spacing w:line="360" w:lineRule="auto"/>
+        <w:jc w:val="both"/>
+        <w:rPr>
+          <w:rFonts w:ascii="Times New Roman" w:hAnsi="Times New Roman" w:cs="Times New Roman"/>
+          <w:sz w:val="24"/>
+          <w:szCs w:val="24"/>
+        </w:rPr>
+      </w:pPr>
+      <w:r>
+        <w:rPr>
+          <w:rFonts w:ascii="Times New Roman" w:hAnsi="Times New Roman" w:cs="Times New Roman"/>
+          <w:sz w:val="24"/>
+          <w:szCs w:val="24"/>
+        </w:rPr>
+        <w:t>Student’s in any institute find difficult to find RENTAL ROOMS nearby due to unknown place. Also, the process of searching the rooms is very manual and time consuming.  Also, this process has no guarantee that the person will find the desired property. Problem comes here due to locations of the property are usually not known or are tired to look around.</w:t>
+      </w:r>
     </w:p>
     <w:p>
       <w:pPr>
@@ -8182,29 +8294,18 @@
       <w:r>
         <w:rPr>
           <w:rFonts w:ascii="Times New Roman" w:hAnsi="Times New Roman" w:cs="Times New Roman"/>
+          <w:sz w:val="24"/>
+          <w:szCs w:val="24"/>
+        </w:rPr>
+        <w:t>If the student is new to the area, they won’t be knowing other places such as restaurants, ATM’s, general stores, etc</w:t>
+      </w:r>
+      <w:r>
+        <w:rPr>
+          <w:rFonts w:ascii="Times New Roman" w:hAnsi="Times New Roman" w:cs="Times New Roman"/>
           <w:sz w:val="26"/>
           <w:szCs w:val="26"/>
         </w:rPr>
-        <w:t>Student’s in any institute find difficult to find RENTAL ROOMS nearby due to unknown place. Also, the process of searching the rooms is very manual and time consuming.  Also, this process has no guarantee that the person will find the desired property. Problem comes here due to locations of the property are usually not known or are tired to look around.</w:t>
-      </w:r>
-    </w:p>
-    <w:p>
-      <w:pPr>
-        <w:spacing w:line="360" w:lineRule="auto"/>
-        <w:jc w:val="both"/>
-        <w:rPr>
-          <w:rFonts w:ascii="Times New Roman" w:hAnsi="Times New Roman" w:cs="Times New Roman"/>
-          <w:sz w:val="26"/>
-          <w:szCs w:val="26"/>
-        </w:rPr>
-      </w:pPr>
-      <w:r>
-        <w:rPr>
-          <w:rFonts w:ascii="Times New Roman" w:hAnsi="Times New Roman" w:cs="Times New Roman"/>
-          <w:sz w:val="26"/>
-          <w:szCs w:val="26"/>
-        </w:rPr>
-        <w:t>If the student is new to the area, they won’t be knowing other places such as restaurants, ATM’s, general stores, etc.</w:t>
+        <w:t>.</w:t>
       </w:r>
     </w:p>
     <w:p>
@@ -8228,34 +8329,34 @@
           <w:rFonts w:ascii="Times New Roman" w:hAnsi="Times New Roman" w:cs="Times New Roman"/>
           <w:b/>
           <w:bCs/>
+          <w:sz w:val="28"/>
+          <w:szCs w:val="28"/>
+          <w:u w:val="single"/>
+        </w:rPr>
+      </w:pPr>
+      <w:r>
+        <w:rPr>
+          <w:rFonts w:ascii="Times New Roman" w:hAnsi="Times New Roman" w:cs="Times New Roman"/>
+          <w:b/>
+          <w:bCs/>
+          <w:sz w:val="28"/>
+          <w:szCs w:val="28"/>
+          <w:u w:val="single"/>
+        </w:rPr>
+        <w:t>Solution Strategy:</w:t>
+      </w:r>
+    </w:p>
+    <w:p>
+      <w:pPr>
+        <w:pStyle w:val="ListParagraph"/>
+        <w:ind w:left="1080"/>
+        <w:jc w:val="both"/>
+        <w:rPr>
+          <w:rFonts w:ascii="Times New Roman" w:hAnsi="Times New Roman" w:cs="Times New Roman"/>
+          <w:b/>
+          <w:bCs/>
           <w:sz w:val="30"/>
           <w:szCs w:val="30"/>
-          <w:u w:val="single"/>
-        </w:rPr>
-      </w:pPr>
-      <w:r>
-        <w:rPr>
-          <w:rFonts w:ascii="Times New Roman" w:hAnsi="Times New Roman" w:cs="Times New Roman"/>
-          <w:b/>
-          <w:bCs/>
-          <w:sz w:val="30"/>
-          <w:szCs w:val="30"/>
-          <w:u w:val="single"/>
-        </w:rPr>
-        <w:t>Solution Strategy:</w:t>
-      </w:r>
-    </w:p>
-    <w:p>
-      <w:pPr>
-        <w:pStyle w:val="ListParagraph"/>
-        <w:ind w:left="1080"/>
-        <w:jc w:val="both"/>
-        <w:rPr>
-          <w:rFonts w:ascii="Times New Roman" w:hAnsi="Times New Roman" w:cs="Times New Roman"/>
-          <w:b/>
-          <w:bCs/>
-          <w:sz w:val="30"/>
-          <w:szCs w:val="30"/>
         </w:rPr>
       </w:pPr>
     </w:p>
@@ -8265,17 +8366,26 @@
         <w:jc w:val="both"/>
         <w:rPr>
           <w:rFonts w:ascii="Times New Roman" w:hAnsi="Times New Roman" w:cs="Times New Roman"/>
-          <w:sz w:val="26"/>
-          <w:szCs w:val="26"/>
-        </w:rPr>
-      </w:pPr>
-      <w:r>
-        <w:rPr>
-          <w:rFonts w:ascii="Times New Roman" w:hAnsi="Times New Roman" w:cs="Times New Roman"/>
-          <w:sz w:val="26"/>
-          <w:szCs w:val="26"/>
-        </w:rPr>
-        <w:t>As the student will face lots of problem finding the RENTAL ROOMS’s near to the college, our application will help them find it for them according to their requirement. This process will save the time as well as the expected rent of the property. Our user-friendly UI will show the exact location of the property with the contact details as well as the images of the property.</w:t>
+          <w:sz w:val="24"/>
+          <w:szCs w:val="24"/>
+        </w:rPr>
+      </w:pPr>
+      <w:r>
+        <w:rPr>
+          <w:rFonts w:ascii="Times New Roman" w:hAnsi="Times New Roman" w:cs="Times New Roman"/>
+          <w:sz w:val="24"/>
+          <w:szCs w:val="24"/>
+        </w:rPr>
+        <w:t xml:space="preserve">As the student will face lots of problem finding the RENTAL ROOMS’s near to the college, our application will help them find it for them according to their requirement. This process will </w:t>
+      </w:r>
+      <w:r>
+        <w:rPr>
+          <w:rFonts w:ascii="Times New Roman" w:hAnsi="Times New Roman" w:cs="Times New Roman"/>
+          <w:sz w:val="24"/>
+          <w:szCs w:val="24"/>
+        </w:rPr>
+        <w:lastRenderedPageBreak/>
+        <w:t>save the time as well as the expected rent of the property. Our user-friendly UI will show the exact location of the property with the contact details as well as the images of the property.</w:t>
       </w:r>
     </w:p>
     <w:p>
@@ -8284,15 +8394,15 @@
         <w:jc w:val="both"/>
         <w:rPr>
           <w:rFonts w:ascii="Times New Roman" w:hAnsi="Times New Roman" w:cs="Times New Roman"/>
-          <w:sz w:val="26"/>
-          <w:szCs w:val="26"/>
-        </w:rPr>
-      </w:pPr>
-      <w:r>
-        <w:rPr>
-          <w:rFonts w:ascii="Times New Roman" w:hAnsi="Times New Roman" w:cs="Times New Roman"/>
-          <w:sz w:val="26"/>
-          <w:szCs w:val="26"/>
+          <w:sz w:val="24"/>
+          <w:szCs w:val="24"/>
+        </w:rPr>
+      </w:pPr>
+      <w:r>
+        <w:rPr>
+          <w:rFonts w:ascii="Times New Roman" w:hAnsi="Times New Roman" w:cs="Times New Roman"/>
+          <w:sz w:val="24"/>
+          <w:szCs w:val="24"/>
         </w:rPr>
         <w:t>Each property in our application will also contain the general requirements of the user like restaurant, ATM’s, etc.</w:t>
       </w:r>
@@ -8303,15 +8413,15 @@
         <w:jc w:val="both"/>
         <w:rPr>
           <w:rFonts w:ascii="Times New Roman" w:hAnsi="Times New Roman" w:cs="Times New Roman"/>
-          <w:sz w:val="26"/>
-          <w:szCs w:val="26"/>
-        </w:rPr>
-      </w:pPr>
-      <w:r>
-        <w:rPr>
-          <w:rFonts w:ascii="Times New Roman" w:hAnsi="Times New Roman" w:cs="Times New Roman"/>
-          <w:sz w:val="26"/>
-          <w:szCs w:val="26"/>
+          <w:sz w:val="24"/>
+          <w:szCs w:val="24"/>
+        </w:rPr>
+      </w:pPr>
+      <w:r>
+        <w:rPr>
+          <w:rFonts w:ascii="Times New Roman" w:hAnsi="Times New Roman" w:cs="Times New Roman"/>
+          <w:sz w:val="24"/>
+          <w:szCs w:val="24"/>
         </w:rPr>
         <w:t>We will design our application for both android and iOS devices using Flutter.</w:t>
       </w:r>
@@ -8322,15 +8432,15 @@
         <w:jc w:val="both"/>
         <w:rPr>
           <w:rFonts w:ascii="Times New Roman" w:hAnsi="Times New Roman" w:cs="Times New Roman"/>
-          <w:sz w:val="26"/>
-          <w:szCs w:val="26"/>
-        </w:rPr>
-      </w:pPr>
-      <w:r>
-        <w:rPr>
-          <w:rFonts w:ascii="Times New Roman" w:hAnsi="Times New Roman" w:cs="Times New Roman"/>
-          <w:sz w:val="26"/>
-          <w:szCs w:val="26"/>
+          <w:sz w:val="24"/>
+          <w:szCs w:val="24"/>
+        </w:rPr>
+      </w:pPr>
+      <w:r>
+        <w:rPr>
+          <w:rFonts w:ascii="Times New Roman" w:hAnsi="Times New Roman" w:cs="Times New Roman"/>
+          <w:sz w:val="24"/>
+          <w:szCs w:val="24"/>
         </w:rPr>
         <w:t>The central idea behind Flutter is the use of widgets. It’s by combining different widgets that developers can build the entire UI. Each of these widgets defines a structural element (like a button or menu), a stylistic element (a font or colour scheme), a layout aspect (like padding), and many others.</w:t>
       </w:r>
@@ -8341,15 +8451,15 @@
         <w:jc w:val="both"/>
         <w:rPr>
           <w:rFonts w:ascii="Times New Roman" w:hAnsi="Times New Roman" w:cs="Times New Roman"/>
-          <w:sz w:val="26"/>
-          <w:szCs w:val="26"/>
-        </w:rPr>
-      </w:pPr>
-      <w:r>
-        <w:rPr>
-          <w:rFonts w:ascii="Times New Roman" w:hAnsi="Times New Roman" w:cs="Times New Roman"/>
-          <w:sz w:val="26"/>
-          <w:szCs w:val="26"/>
+          <w:sz w:val="24"/>
+          <w:szCs w:val="24"/>
+        </w:rPr>
+      </w:pPr>
+      <w:r>
+        <w:rPr>
+          <w:rFonts w:ascii="Times New Roman" w:hAnsi="Times New Roman" w:cs="Times New Roman"/>
+          <w:sz w:val="24"/>
+          <w:szCs w:val="24"/>
         </w:rPr>
         <w:t>We will use real time database for storing and retrieving the data.</w:t>
       </w:r>
@@ -8360,17 +8470,16 @@
         <w:jc w:val="both"/>
         <w:rPr>
           <w:rFonts w:ascii="Times New Roman" w:hAnsi="Times New Roman" w:cs="Times New Roman"/>
-          <w:sz w:val="26"/>
-          <w:szCs w:val="26"/>
-        </w:rPr>
-      </w:pPr>
-      <w:r>
-        <w:rPr>
-          <w:rFonts w:ascii="Times New Roman" w:hAnsi="Times New Roman" w:cs="Times New Roman"/>
-          <w:sz w:val="26"/>
-          <w:szCs w:val="26"/>
-        </w:rPr>
-        <w:lastRenderedPageBreak/>
+          <w:sz w:val="24"/>
+          <w:szCs w:val="24"/>
+        </w:rPr>
+      </w:pPr>
+      <w:r>
+        <w:rPr>
+          <w:rFonts w:ascii="Times New Roman" w:hAnsi="Times New Roman" w:cs="Times New Roman"/>
+          <w:sz w:val="24"/>
+          <w:szCs w:val="24"/>
+        </w:rPr>
         <w:t>Firebase Analytics is a cost-free app measurement solution that provides insights on app usage and user engagement.</w:t>
       </w:r>
     </w:p>
@@ -8487,111 +8596,100 @@
           <w:rFonts w:ascii="Times New Roman" w:hAnsi="Times New Roman" w:cs="Times New Roman"/>
           <w:b/>
           <w:bCs/>
-          <w:sz w:val="26"/>
-          <w:szCs w:val="26"/>
-          <w:u w:val="single"/>
-        </w:rPr>
-      </w:pPr>
-      <w:r>
-        <w:rPr>
-          <w:rFonts w:ascii="Times New Roman" w:hAnsi="Times New Roman" w:cs="Times New Roman"/>
-          <w:b/>
-          <w:bCs/>
-          <w:sz w:val="30"/>
-          <w:szCs w:val="30"/>
-          <w:u w:val="single"/>
-        </w:rPr>
-        <w:t>Dart</w:t>
-      </w:r>
-      <w:r>
-        <w:rPr>
-          <w:rFonts w:ascii="Times New Roman" w:hAnsi="Times New Roman" w:cs="Times New Roman"/>
-          <w:b/>
-          <w:bCs/>
-          <w:sz w:val="26"/>
-          <w:szCs w:val="26"/>
-          <w:u w:val="single"/>
-        </w:rPr>
-        <w:t>:</w:t>
-      </w:r>
-    </w:p>
-    <w:p>
-      <w:pPr>
-        <w:spacing w:line="360" w:lineRule="auto"/>
-        <w:jc w:val="both"/>
-        <w:rPr>
-          <w:rFonts w:ascii="Times New Roman" w:hAnsi="Times New Roman" w:cs="Times New Roman"/>
-          <w:sz w:val="26"/>
-          <w:szCs w:val="26"/>
-        </w:rPr>
-      </w:pPr>
-      <w:r>
-        <w:rPr>
-          <w:rFonts w:ascii="Times New Roman" w:hAnsi="Times New Roman" w:cs="Times New Roman"/>
-          <w:sz w:val="26"/>
-          <w:szCs w:val="26"/>
-        </w:rPr>
-        <w:t>Dart is a client-optimized programming language for apps on multiple platforms. It is developed by Google and is used to build mobile, desktop, backend and web applications.</w:t>
-      </w:r>
-    </w:p>
-    <w:p>
-      <w:pPr>
-        <w:spacing w:line="360" w:lineRule="auto"/>
-        <w:jc w:val="both"/>
-        <w:rPr>
-          <w:rFonts w:ascii="Times New Roman" w:hAnsi="Times New Roman" w:cs="Times New Roman"/>
-          <w:sz w:val="26"/>
-          <w:szCs w:val="26"/>
-        </w:rPr>
-      </w:pPr>
-      <w:r>
-        <w:rPr>
-          <w:rFonts w:ascii="Times New Roman" w:hAnsi="Times New Roman" w:cs="Times New Roman"/>
-          <w:sz w:val="26"/>
-          <w:szCs w:val="26"/>
-        </w:rPr>
-        <w:t>Dart is an object-oriented, class defined, garbage-collected language using a C-style syntax that trans compiles optionally into JavaScript. It supports interfaces, mixing, abstract classes, reified generics, static typing, and a sound type system</w:t>
-      </w:r>
-      <w:r>
-        <w:rPr>
-          <w:rFonts w:ascii="Times New Roman" w:hAnsi="Times New Roman" w:cs="Times New Roman"/>
-          <w:sz w:val="26"/>
-          <w:szCs w:val="26"/>
-        </w:rPr>
-        <w:t>.</w:t>
-      </w:r>
-    </w:p>
-    <w:p>
-      <w:pPr>
-        <w:spacing w:line="360" w:lineRule="auto"/>
-        <w:jc w:val="both"/>
-        <w:rPr>
-          <w:rFonts w:ascii="Times New Roman" w:hAnsi="Times New Roman" w:cs="Times New Roman"/>
           <w:sz w:val="28"/>
           <w:szCs w:val="28"/>
-        </w:rPr>
-      </w:pPr>
-      <w:r>
-        <w:rPr>
-          <w:rFonts w:ascii="Times New Roman" w:hAnsi="Times New Roman" w:cs="Times New Roman"/>
+          <w:u w:val="single"/>
+        </w:rPr>
+      </w:pPr>
+      <w:r>
+        <w:rPr>
+          <w:rFonts w:ascii="Times New Roman" w:hAnsi="Times New Roman" w:cs="Times New Roman"/>
+          <w:b/>
+          <w:bCs/>
           <w:sz w:val="28"/>
           <w:szCs w:val="28"/>
+          <w:u w:val="single"/>
+        </w:rPr>
+        <w:t>Dart:</w:t>
+      </w:r>
+    </w:p>
+    <w:p>
+      <w:pPr>
+        <w:spacing w:line="360" w:lineRule="auto"/>
+        <w:jc w:val="both"/>
+        <w:rPr>
+          <w:rFonts w:ascii="Times New Roman" w:hAnsi="Times New Roman" w:cs="Times New Roman"/>
+          <w:sz w:val="24"/>
+          <w:szCs w:val="24"/>
+        </w:rPr>
+      </w:pPr>
+      <w:r>
+        <w:rPr>
+          <w:rFonts w:ascii="Times New Roman" w:hAnsi="Times New Roman" w:cs="Times New Roman"/>
+          <w:sz w:val="24"/>
+          <w:szCs w:val="24"/>
+        </w:rPr>
+        <w:t>Dart is a client-optimized programming language for apps on multiple platforms. It is developed by Google and is used to build mobile, desktop, backend and web applications.</w:t>
+      </w:r>
+    </w:p>
+    <w:p>
+      <w:pPr>
+        <w:spacing w:line="360" w:lineRule="auto"/>
+        <w:jc w:val="both"/>
+        <w:rPr>
+          <w:rFonts w:ascii="Times New Roman" w:hAnsi="Times New Roman" w:cs="Times New Roman"/>
+          <w:sz w:val="24"/>
+          <w:szCs w:val="24"/>
+        </w:rPr>
+      </w:pPr>
+      <w:r>
+        <w:rPr>
+          <w:rFonts w:ascii="Times New Roman" w:hAnsi="Times New Roman" w:cs="Times New Roman"/>
+          <w:sz w:val="24"/>
+          <w:szCs w:val="24"/>
+        </w:rPr>
+        <w:t>Dart is an object-oriented, class defined, garbage-collected language using a C-style syntax that trans compiles optionally into JavaScript. It supports interfaces, mixing, abstract classes, reified generics, static typing, and a sound type system</w:t>
+      </w:r>
+      <w:r>
+        <w:rPr>
+          <w:rFonts w:ascii="Times New Roman" w:hAnsi="Times New Roman" w:cs="Times New Roman"/>
+          <w:sz w:val="24"/>
+          <w:szCs w:val="24"/>
+        </w:rPr>
+        <w:t>.</w:t>
+      </w:r>
+    </w:p>
+    <w:p>
+      <w:pPr>
+        <w:spacing w:line="360" w:lineRule="auto"/>
+        <w:jc w:val="both"/>
+        <w:rPr>
+          <w:rFonts w:ascii="Times New Roman" w:hAnsi="Times New Roman" w:cs="Times New Roman"/>
+          <w:sz w:val="24"/>
+          <w:szCs w:val="24"/>
+        </w:rPr>
+      </w:pPr>
+      <w:r>
+        <w:rPr>
+          <w:rFonts w:ascii="Times New Roman" w:hAnsi="Times New Roman" w:cs="Times New Roman"/>
+          <w:sz w:val="24"/>
+          <w:szCs w:val="24"/>
         </w:rPr>
         <w:t>Usage:</w:t>
       </w:r>
       <w:r>
         <w:rPr>
           <w:rFonts w:ascii="Times New Roman" w:hAnsi="Times New Roman" w:cs="Times New Roman"/>
-          <w:sz w:val="28"/>
-          <w:szCs w:val="28"/>
+          <w:sz w:val="24"/>
+          <w:szCs w:val="24"/>
         </w:rPr>
         <w:t xml:space="preserve"> </w:t>
       </w:r>
       <w:r>
         <w:rPr>
           <w:rFonts w:ascii="Times New Roman" w:hAnsi="Times New Roman" w:cs="Times New Roman"/>
-          <w:sz w:val="26"/>
-          <w:szCs w:val="26"/>
+          <w:sz w:val="24"/>
+          <w:szCs w:val="24"/>
         </w:rPr>
         <w:t>There are four ways to run Dart code:</w:t>
       </w:r>
@@ -8602,23 +8700,23 @@
         <w:jc w:val="both"/>
         <w:rPr>
           <w:rFonts w:ascii="Times New Roman" w:hAnsi="Times New Roman" w:cs="Times New Roman"/>
-          <w:sz w:val="28"/>
-          <w:szCs w:val="28"/>
-        </w:rPr>
-      </w:pPr>
-      <w:r>
-        <w:rPr>
-          <w:rFonts w:ascii="Times New Roman" w:hAnsi="Times New Roman" w:cs="Times New Roman"/>
-          <w:sz w:val="28"/>
-          <w:szCs w:val="28"/>
+          <w:sz w:val="24"/>
+          <w:szCs w:val="24"/>
+        </w:rPr>
+      </w:pPr>
+      <w:r>
+        <w:rPr>
+          <w:rFonts w:ascii="Times New Roman" w:hAnsi="Times New Roman" w:cs="Times New Roman"/>
+          <w:sz w:val="24"/>
+          <w:szCs w:val="24"/>
         </w:rPr>
         <w:t>Compiled as JavaScript</w:t>
       </w:r>
       <w:r>
         <w:rPr>
           <w:rFonts w:ascii="Times New Roman" w:hAnsi="Times New Roman" w:cs="Times New Roman"/>
-          <w:sz w:val="28"/>
-          <w:szCs w:val="28"/>
+          <w:sz w:val="24"/>
+          <w:szCs w:val="24"/>
         </w:rPr>
         <w:t>:</w:t>
       </w:r>
@@ -8629,16 +8727,17 @@
         <w:jc w:val="both"/>
         <w:rPr>
           <w:rFonts w:ascii="Times New Roman" w:hAnsi="Times New Roman" w:cs="Times New Roman"/>
-          <w:sz w:val="26"/>
-          <w:szCs w:val="26"/>
-        </w:rPr>
-      </w:pPr>
-      <w:r>
-        <w:rPr>
-          <w:rFonts w:ascii="Times New Roman" w:hAnsi="Times New Roman" w:cs="Times New Roman"/>
-          <w:sz w:val="26"/>
-          <w:szCs w:val="26"/>
-        </w:rPr>
+          <w:sz w:val="24"/>
+          <w:szCs w:val="24"/>
+        </w:rPr>
+      </w:pPr>
+      <w:r>
+        <w:rPr>
+          <w:rFonts w:ascii="Times New Roman" w:hAnsi="Times New Roman" w:cs="Times New Roman"/>
+          <w:sz w:val="24"/>
+          <w:szCs w:val="24"/>
+        </w:rPr>
+        <w:lastRenderedPageBreak/>
         <w:t>To run in mainstream web browsers, Dart relies on a source-to-source compiler to JavaScript. According to the project site, Dart was "designed to be easy to write development tools for, well-suited to modern app development, and capable of high-performance implementations.</w:t>
       </w:r>
     </w:p>
@@ -8648,23 +8747,23 @@
         <w:jc w:val="both"/>
         <w:rPr>
           <w:rFonts w:ascii="Times New Roman" w:hAnsi="Times New Roman" w:cs="Times New Roman"/>
-          <w:sz w:val="28"/>
-          <w:szCs w:val="28"/>
-        </w:rPr>
-      </w:pPr>
-      <w:r>
-        <w:rPr>
-          <w:rFonts w:ascii="Times New Roman" w:hAnsi="Times New Roman" w:cs="Times New Roman"/>
-          <w:sz w:val="28"/>
-          <w:szCs w:val="28"/>
+          <w:sz w:val="24"/>
+          <w:szCs w:val="24"/>
+        </w:rPr>
+      </w:pPr>
+      <w:r>
+        <w:rPr>
+          <w:rFonts w:ascii="Times New Roman" w:hAnsi="Times New Roman" w:cs="Times New Roman"/>
+          <w:sz w:val="24"/>
+          <w:szCs w:val="24"/>
         </w:rPr>
         <w:t>Stand-alone</w:t>
       </w:r>
       <w:r>
         <w:rPr>
           <w:rFonts w:ascii="Times New Roman" w:hAnsi="Times New Roman" w:cs="Times New Roman"/>
-          <w:sz w:val="28"/>
-          <w:szCs w:val="28"/>
+          <w:sz w:val="24"/>
+          <w:szCs w:val="24"/>
         </w:rPr>
         <w:t>:</w:t>
       </w:r>
@@ -8675,15 +8774,15 @@
         <w:jc w:val="both"/>
         <w:rPr>
           <w:rFonts w:ascii="Times New Roman" w:hAnsi="Times New Roman" w:cs="Times New Roman"/>
-          <w:sz w:val="26"/>
-          <w:szCs w:val="26"/>
-        </w:rPr>
-      </w:pPr>
-      <w:r>
-        <w:rPr>
-          <w:rFonts w:ascii="Times New Roman" w:hAnsi="Times New Roman" w:cs="Times New Roman"/>
-          <w:sz w:val="26"/>
-          <w:szCs w:val="26"/>
+          <w:sz w:val="24"/>
+          <w:szCs w:val="24"/>
+        </w:rPr>
+      </w:pPr>
+      <w:r>
+        <w:rPr>
+          <w:rFonts w:ascii="Times New Roman" w:hAnsi="Times New Roman" w:cs="Times New Roman"/>
+          <w:sz w:val="24"/>
+          <w:szCs w:val="24"/>
         </w:rPr>
         <w:t xml:space="preserve">The Dart software development kit (SDK) ships with a stand-alone Dart VM, allowing Dart code to run in a command-line interface environment. As the language tools included in the Dart SDK are written mostly in Dart, the stand-alone Dart VM is a critical part of the SDK. </w:t>
       </w:r>
@@ -8694,24 +8793,23 @@
         <w:jc w:val="both"/>
         <w:rPr>
           <w:rFonts w:ascii="Times New Roman" w:hAnsi="Times New Roman" w:cs="Times New Roman"/>
-          <w:sz w:val="26"/>
-          <w:szCs w:val="26"/>
-        </w:rPr>
-      </w:pPr>
-      <w:r>
-        <w:rPr>
-          <w:rFonts w:ascii="Times New Roman" w:hAnsi="Times New Roman" w:cs="Times New Roman"/>
-          <w:sz w:val="26"/>
-          <w:szCs w:val="26"/>
-        </w:rPr>
-        <w:lastRenderedPageBreak/>
+          <w:sz w:val="24"/>
+          <w:szCs w:val="24"/>
+        </w:rPr>
+      </w:pPr>
+      <w:r>
+        <w:rPr>
+          <w:rFonts w:ascii="Times New Roman" w:hAnsi="Times New Roman" w:cs="Times New Roman"/>
+          <w:sz w:val="24"/>
+          <w:szCs w:val="24"/>
+        </w:rPr>
         <w:t>Ahead-of-time compiled</w:t>
       </w:r>
       <w:r>
         <w:rPr>
           <w:rFonts w:ascii="Times New Roman" w:hAnsi="Times New Roman" w:cs="Times New Roman"/>
-          <w:sz w:val="26"/>
-          <w:szCs w:val="26"/>
+          <w:sz w:val="24"/>
+          <w:szCs w:val="24"/>
         </w:rPr>
         <w:t>:</w:t>
       </w:r>
@@ -8722,15 +8820,15 @@
         <w:jc w:val="both"/>
         <w:rPr>
           <w:rFonts w:ascii="Times New Roman" w:hAnsi="Times New Roman" w:cs="Times New Roman"/>
-          <w:sz w:val="26"/>
-          <w:szCs w:val="26"/>
-        </w:rPr>
-      </w:pPr>
-      <w:r>
-        <w:rPr>
-          <w:rFonts w:ascii="Times New Roman" w:hAnsi="Times New Roman" w:cs="Times New Roman"/>
-          <w:sz w:val="26"/>
-          <w:szCs w:val="26"/>
+          <w:sz w:val="24"/>
+          <w:szCs w:val="24"/>
+        </w:rPr>
+      </w:pPr>
+      <w:r>
+        <w:rPr>
+          <w:rFonts w:ascii="Times New Roman" w:hAnsi="Times New Roman" w:cs="Times New Roman"/>
+          <w:sz w:val="24"/>
+          <w:szCs w:val="24"/>
         </w:rPr>
         <w:t>Dart code can be AOT-compiled into machine code (native instruction sets). Apps built with Flutter, a mobile app SDK built with Dart, are deployed to app stores as AOT-compiled Dart code.</w:t>
       </w:r>
@@ -8741,23 +8839,23 @@
         <w:jc w:val="both"/>
         <w:rPr>
           <w:rFonts w:ascii="Times New Roman" w:hAnsi="Times New Roman" w:cs="Times New Roman"/>
-          <w:sz w:val="26"/>
-          <w:szCs w:val="26"/>
-        </w:rPr>
-      </w:pPr>
-      <w:r>
-        <w:rPr>
-          <w:rFonts w:ascii="Times New Roman" w:hAnsi="Times New Roman" w:cs="Times New Roman"/>
-          <w:sz w:val="26"/>
-          <w:szCs w:val="26"/>
+          <w:sz w:val="24"/>
+          <w:szCs w:val="24"/>
+        </w:rPr>
+      </w:pPr>
+      <w:r>
+        <w:rPr>
+          <w:rFonts w:ascii="Times New Roman" w:hAnsi="Times New Roman" w:cs="Times New Roman"/>
+          <w:sz w:val="24"/>
+          <w:szCs w:val="24"/>
         </w:rPr>
         <w:t>Native</w:t>
       </w:r>
       <w:r>
         <w:rPr>
           <w:rFonts w:ascii="Times New Roman" w:hAnsi="Times New Roman" w:cs="Times New Roman"/>
-          <w:sz w:val="26"/>
-          <w:szCs w:val="26"/>
+          <w:sz w:val="24"/>
+          <w:szCs w:val="24"/>
         </w:rPr>
         <w:t>:</w:t>
       </w:r>
@@ -8768,18 +8866,40 @@
         <w:jc w:val="both"/>
         <w:rPr>
           <w:rFonts w:ascii="Times New Roman" w:hAnsi="Times New Roman" w:cs="Times New Roman"/>
-          <w:sz w:val="26"/>
-          <w:szCs w:val="26"/>
-        </w:rPr>
-      </w:pPr>
-      <w:r>
-        <w:rPr>
-          <w:rFonts w:ascii="Times New Roman" w:hAnsi="Times New Roman" w:cs="Times New Roman"/>
-          <w:sz w:val="26"/>
-          <w:szCs w:val="26"/>
+          <w:sz w:val="24"/>
+          <w:szCs w:val="24"/>
+        </w:rPr>
+      </w:pPr>
+      <w:r>
+        <w:rPr>
+          <w:rFonts w:ascii="Times New Roman" w:hAnsi="Times New Roman" w:cs="Times New Roman"/>
+          <w:sz w:val="24"/>
+          <w:szCs w:val="24"/>
         </w:rPr>
         <w:t>Dart 2.6 with dart2native compiler to compile to self-contained, native executables code. Before Dart 2.6, this feature only exposed this capability on iOS and Android mobile devices via Flutter.</w:t>
       </w:r>
+    </w:p>
+    <w:p>
+      <w:pPr>
+        <w:spacing w:line="360" w:lineRule="auto"/>
+        <w:jc w:val="both"/>
+        <w:rPr>
+          <w:rFonts w:ascii="Times New Roman" w:hAnsi="Times New Roman" w:cs="Times New Roman"/>
+          <w:sz w:val="24"/>
+          <w:szCs w:val="24"/>
+        </w:rPr>
+      </w:pPr>
+    </w:p>
+    <w:p>
+      <w:pPr>
+        <w:spacing w:line="360" w:lineRule="auto"/>
+        <w:jc w:val="both"/>
+        <w:rPr>
+          <w:rFonts w:ascii="Times New Roman" w:hAnsi="Times New Roman" w:cs="Times New Roman"/>
+          <w:sz w:val="24"/>
+          <w:szCs w:val="24"/>
+        </w:rPr>
+      </w:pPr>
     </w:p>
     <w:p>
       <w:pPr>
@@ -8896,24 +9016,33 @@
           <w:sz w:val="26"/>
           <w:szCs w:val="26"/>
         </w:rPr>
-        <w:t xml:space="preserve">The central idea behind Flutter is the use of widgets. It’s by combining different widgets that developers can build the entire UI. Each of these widgets defines a structural element (like a button or menu), a stylistic element (a font or </w:t>
-      </w:r>
-      <w:proofErr w:type="spellStart"/>
+        <w:t xml:space="preserve">The central idea behind Flutter is the use of widgets. It’s by combining different widgets that developers can build the entire UI. Each of these widgets defines a structural </w:t>
+      </w:r>
       <w:r>
         <w:rPr>
           <w:rFonts w:ascii="Times New Roman" w:hAnsi="Times New Roman" w:cs="Times New Roman"/>
           <w:sz w:val="26"/>
           <w:szCs w:val="26"/>
         </w:rPr>
-        <w:t>color</w:t>
-      </w:r>
-      <w:proofErr w:type="spellEnd"/>
+        <w:lastRenderedPageBreak/>
+        <w:t xml:space="preserve">element (like a button or menu), a stylistic element (a font or </w:t>
+      </w:r>
+      <w:proofErr w:type="spellStart"/>
       <w:r>
         <w:rPr>
           <w:rFonts w:ascii="Times New Roman" w:hAnsi="Times New Roman" w:cs="Times New Roman"/>
           <w:sz w:val="26"/>
           <w:szCs w:val="26"/>
         </w:rPr>
+        <w:t>color</w:t>
+      </w:r>
+      <w:proofErr w:type="spellEnd"/>
+      <w:r>
+        <w:rPr>
+          <w:rFonts w:ascii="Times New Roman" w:hAnsi="Times New Roman" w:cs="Times New Roman"/>
+          <w:sz w:val="26"/>
+          <w:szCs w:val="26"/>
+        </w:rPr>
         <w:t xml:space="preserve"> scheme), a layout aspect (like padding), and many others.</w:t>
       </w:r>
     </w:p>
@@ -9016,7 +9145,6 @@
           <w:sz w:val="26"/>
           <w:szCs w:val="26"/>
         </w:rPr>
-        <w:lastRenderedPageBreak/>
         <w:t>Compatibility:</w:t>
       </w:r>
     </w:p>
@@ -9249,7 +9377,6 @@
         <w:rPr>
           <w:noProof/>
         </w:rPr>
-        <w:lastRenderedPageBreak/>
         <w:drawing>
           <wp:inline distT="0" distB="0" distL="0" distR="0" wp14:anchorId="75E59C0B" wp14:editId="0B8BE1D5">
             <wp:extent cx="5857875" cy="4848225"/>
@@ -9428,7 +9555,6 @@
         <w:rPr>
           <w:noProof/>
         </w:rPr>
-        <w:lastRenderedPageBreak/>
         <w:drawing>
           <wp:inline distT="0" distB="0" distL="0" distR="0" wp14:anchorId="535D22C6" wp14:editId="290EC55E">
             <wp:extent cx="5731510" cy="5951855"/>
@@ -9608,7 +9734,6 @@
           <w:szCs w:val="30"/>
           <w:u w:val="single"/>
         </w:rPr>
-        <w:lastRenderedPageBreak/>
         <w:t xml:space="preserve">Schema of Real Time </w:t>
       </w:r>
       <w:r>
@@ -10736,141 +10861,126 @@
           <w:sz w:val="26"/>
           <w:szCs w:val="26"/>
         </w:rPr>
-        <w:t>-</w:t>
-      </w:r>
-      <w:proofErr w:type="gramStart"/>
-      <w:r>
+        <w:t>-Owner :</w:t>
+      </w:r>
+    </w:p>
+    <w:p>
+      <w:pPr>
+        <w:jc w:val="both"/>
         <w:rPr>
           <w:rFonts w:ascii="Times New Roman" w:hAnsi="Times New Roman" w:cs="Times New Roman"/>
           <w:sz w:val="26"/>
           <w:szCs w:val="26"/>
         </w:rPr>
-        <w:t>Owner :</w:t>
-      </w:r>
-      <w:proofErr w:type="gramEnd"/>
-    </w:p>
-    <w:p>
-      <w:pPr>
-        <w:jc w:val="both"/>
+      </w:pPr>
+      <w:r>
         <w:rPr>
           <w:rFonts w:ascii="Times New Roman" w:hAnsi="Times New Roman" w:cs="Times New Roman"/>
           <w:sz w:val="26"/>
           <w:szCs w:val="26"/>
         </w:rPr>
-      </w:pPr>
+        <w:t xml:space="preserve">         -</w:t>
+      </w:r>
+      <w:proofErr w:type="spellStart"/>
       <w:r>
         <w:rPr>
           <w:rFonts w:ascii="Times New Roman" w:hAnsi="Times New Roman" w:cs="Times New Roman"/>
           <w:sz w:val="26"/>
           <w:szCs w:val="26"/>
         </w:rPr>
-        <w:t xml:space="preserve">         -</w:t>
-      </w:r>
-      <w:proofErr w:type="spellStart"/>
-      <w:proofErr w:type="gramStart"/>
+        <w:t>id:owner</w:t>
+      </w:r>
+      <w:proofErr w:type="spellEnd"/>
       <w:r>
         <w:rPr>
           <w:rFonts w:ascii="Times New Roman" w:hAnsi="Times New Roman" w:cs="Times New Roman"/>
           <w:sz w:val="26"/>
           <w:szCs w:val="26"/>
         </w:rPr>
-        <w:t>id:owner</w:t>
-      </w:r>
-      <w:proofErr w:type="spellEnd"/>
-      <w:proofErr w:type="gramEnd"/>
-      <w:r>
+        <w:t xml:space="preserve"> 1</w:t>
+      </w:r>
+    </w:p>
+    <w:p>
+      <w:pPr>
+        <w:jc w:val="both"/>
         <w:rPr>
           <w:rFonts w:ascii="Times New Roman" w:hAnsi="Times New Roman" w:cs="Times New Roman"/>
           <w:sz w:val="26"/>
           <w:szCs w:val="26"/>
         </w:rPr>
-        <w:t xml:space="preserve"> 1</w:t>
-      </w:r>
-    </w:p>
-    <w:p>
-      <w:pPr>
-        <w:jc w:val="both"/>
+      </w:pPr>
+      <w:r>
         <w:rPr>
           <w:rFonts w:ascii="Times New Roman" w:hAnsi="Times New Roman" w:cs="Times New Roman"/>
           <w:sz w:val="26"/>
           <w:szCs w:val="26"/>
         </w:rPr>
-      </w:pPr>
-      <w:r>
+        <w:t xml:space="preserve">                          -Name</w:t>
+      </w:r>
+    </w:p>
+    <w:p>
+      <w:pPr>
+        <w:jc w:val="both"/>
         <w:rPr>
           <w:rFonts w:ascii="Times New Roman" w:hAnsi="Times New Roman" w:cs="Times New Roman"/>
           <w:sz w:val="26"/>
           <w:szCs w:val="26"/>
         </w:rPr>
-        <w:t xml:space="preserve">                          -Name</w:t>
-      </w:r>
-    </w:p>
-    <w:p>
-      <w:pPr>
-        <w:jc w:val="both"/>
+      </w:pPr>
+      <w:r>
         <w:rPr>
           <w:rFonts w:ascii="Times New Roman" w:hAnsi="Times New Roman" w:cs="Times New Roman"/>
           <w:sz w:val="26"/>
           <w:szCs w:val="26"/>
         </w:rPr>
-      </w:pPr>
-      <w:r>
+        <w:t xml:space="preserve">                          -Contact</w:t>
+      </w:r>
+    </w:p>
+    <w:p>
+      <w:pPr>
+        <w:jc w:val="both"/>
         <w:rPr>
           <w:rFonts w:ascii="Times New Roman" w:hAnsi="Times New Roman" w:cs="Times New Roman"/>
           <w:sz w:val="26"/>
           <w:szCs w:val="26"/>
         </w:rPr>
-        <w:lastRenderedPageBreak/>
-        <w:t xml:space="preserve">                          -Contact</w:t>
-      </w:r>
-    </w:p>
-    <w:p>
-      <w:pPr>
-        <w:jc w:val="both"/>
+      </w:pPr>
+      <w:r>
         <w:rPr>
           <w:rFonts w:ascii="Times New Roman" w:hAnsi="Times New Roman" w:cs="Times New Roman"/>
           <w:sz w:val="26"/>
           <w:szCs w:val="26"/>
         </w:rPr>
-      </w:pPr>
-      <w:r>
+        <w:t xml:space="preserve">                          -Email</w:t>
+      </w:r>
+    </w:p>
+    <w:p>
+      <w:pPr>
+        <w:jc w:val="both"/>
         <w:rPr>
           <w:rFonts w:ascii="Times New Roman" w:hAnsi="Times New Roman" w:cs="Times New Roman"/>
           <w:sz w:val="26"/>
           <w:szCs w:val="26"/>
         </w:rPr>
-        <w:t xml:space="preserve">                          -Email</w:t>
-      </w:r>
-    </w:p>
-    <w:p>
-      <w:pPr>
-        <w:jc w:val="both"/>
+      </w:pPr>
+      <w:r>
         <w:rPr>
           <w:rFonts w:ascii="Times New Roman" w:hAnsi="Times New Roman" w:cs="Times New Roman"/>
           <w:sz w:val="26"/>
           <w:szCs w:val="26"/>
         </w:rPr>
-      </w:pPr>
+        <w:t xml:space="preserve">          -</w:t>
+      </w:r>
+      <w:proofErr w:type="spellStart"/>
       <w:r>
         <w:rPr>
           <w:rFonts w:ascii="Times New Roman" w:hAnsi="Times New Roman" w:cs="Times New Roman"/>
           <w:sz w:val="26"/>
           <w:szCs w:val="26"/>
         </w:rPr>
-        <w:t xml:space="preserve">          -</w:t>
-      </w:r>
-      <w:proofErr w:type="spellStart"/>
-      <w:proofErr w:type="gramStart"/>
-      <w:r>
-        <w:rPr>
-          <w:rFonts w:ascii="Times New Roman" w:hAnsi="Times New Roman" w:cs="Times New Roman"/>
-          <w:sz w:val="26"/>
-          <w:szCs w:val="26"/>
-        </w:rPr>
         <w:t>id:owner</w:t>
       </w:r>
       <w:proofErr w:type="spellEnd"/>
-      <w:proofErr w:type="gramEnd"/>
       <w:r>
         <w:rPr>
           <w:rFonts w:ascii="Times New Roman" w:hAnsi="Times New Roman" w:cs="Times New Roman"/>
@@ -11261,7 +11371,6 @@
           <w:szCs w:val="30"/>
           <w:u w:val="single"/>
         </w:rPr>
-        <w:lastRenderedPageBreak/>
         <w:t>Gantt Chart:</w:t>
       </w:r>
     </w:p>
@@ -15677,7 +15786,7 @@
 </file>
 
 <file path=customXml/itemProps1.xml><?xml version="1.0" encoding="utf-8"?>
-<ds:datastoreItem xmlns:ds="http://schemas.openxmlformats.org/officeDocument/2006/customXml" ds:itemID="{A653339A-F7FE-4351-86D8-D9790AECF41B}">
+<ds:datastoreItem xmlns:ds="http://schemas.openxmlformats.org/officeDocument/2006/customXml" ds:itemID="{92EB27B8-B1CF-4A0A-8CE4-611821FC6EA8}">
   <ds:schemaRefs>
     <ds:schemaRef ds:uri="http://schemas.openxmlformats.org/officeDocument/2006/bibliography"/>
   </ds:schemaRefs>
